--- a/Proposal/CS Blog Proposal.docx
+++ b/Proposal/CS Blog Proposal.docx
@@ -1,6 +1,6 @@
 
 <file path=word/document.xml><?xml version="1.0" encoding="utf-8"?>
-<w:document xmlns:wpc="http://schemas.microsoft.com/office/word/2010/wordprocessingCanvas" xmlns:mc="http://schemas.openxmlformats.org/markup-compatibility/2006" xmlns:o="urn:schemas-microsoft-com:office:office" xmlns:r="http://schemas.openxmlformats.org/officeDocument/2006/relationships" xmlns:m="http://schemas.openxmlformats.org/officeDocument/2006/math" xmlns:v="urn:schemas-microsoft-com:vml" xmlns:wp14="http://schemas.microsoft.com/office/word/2010/wordprocessingDrawing" xmlns:wp="http://schemas.openxmlformats.org/drawingml/2006/wordprocessingDrawing" xmlns:w10="urn:schemas-microsoft-com:office:word" xmlns:w="http://schemas.openxmlformats.org/wordprocessingml/2006/main" xmlns:w14="http://schemas.microsoft.com/office/word/2010/wordml" xmlns:wpg="http://schemas.microsoft.com/office/word/2010/wordprocessingGroup" xmlns:wpi="http://schemas.microsoft.com/office/word/2010/wordprocessingInk" xmlns:wne="http://schemas.microsoft.com/office/word/2006/wordml" xmlns:wps="http://schemas.microsoft.com/office/word/2010/wordprocessingShape" mc:Ignorable="w14 wp14">
+<w:document xmlns:wpc="http://schemas.microsoft.com/office/word/2010/wordprocessingCanvas" xmlns:mo="http://schemas.microsoft.com/office/mac/office/2008/main" xmlns:mc="http://schemas.openxmlformats.org/markup-compatibility/2006" xmlns:mv="urn:schemas-microsoft-com:mac:vml" xmlns:o="urn:schemas-microsoft-com:office:office" xmlns:r="http://schemas.openxmlformats.org/officeDocument/2006/relationships" xmlns:m="http://schemas.openxmlformats.org/officeDocument/2006/math" xmlns:v="urn:schemas-microsoft-com:vml" xmlns:wp14="http://schemas.microsoft.com/office/word/2010/wordprocessingDrawing" xmlns:wp="http://schemas.openxmlformats.org/drawingml/2006/wordprocessingDrawing" xmlns:w10="urn:schemas-microsoft-com:office:word" xmlns:w="http://schemas.openxmlformats.org/wordprocessingml/2006/main" xmlns:w14="http://schemas.microsoft.com/office/word/2010/wordml" xmlns:wpg="http://schemas.microsoft.com/office/word/2010/wordprocessingGroup" xmlns:wpi="http://schemas.microsoft.com/office/word/2010/wordprocessingInk" xmlns:wne="http://schemas.microsoft.com/office/word/2006/wordml" xmlns:wps="http://schemas.microsoft.com/office/word/2010/wordprocessingShape" mc:Ignorable="w14 wp14">
   <w:body>
     <w:p>
       <w:pPr>
@@ -142,8 +142,6 @@
         </w:rPr>
         <w:t xml:space="preserve"> Harper</w:t>
       </w:r>
-      <w:bookmarkStart w:id="0" w:name="_GoBack"/>
-      <w:bookmarkEnd w:id="0"/>
     </w:p>
     <w:p>
       <w:pPr>
@@ -226,7 +224,7 @@
           <w:u w:val="single"/>
         </w:rPr>
         <w:drawing>
-          <wp:inline distT="0" distB="0" distL="0" distR="0" wp14:anchorId="432946D2" wp14:editId="218EBFFB">
+          <wp:inline distT="0" distB="0" distL="0" distR="0" wp14:anchorId="490B9AB3" wp14:editId="5D3A91D4">
             <wp:extent cx="1940118" cy="1940118"/>
             <wp:effectExtent l="0" t="0" r="3175" b="3175"/>
             <wp:docPr id="1" name="Picture 1"/>
@@ -402,7 +400,7 @@
         </w:rPr>
         <w:fldChar w:fldCharType="end"/>
       </w:r>
-      <w:bookmarkStart w:id="1" w:name="_Ref429056797"/>
+      <w:bookmarkStart w:id="0" w:name="_Ref429056797"/>
     </w:p>
     <w:p>
       <w:pPr>
@@ -418,7 +416,7 @@
       <w:r>
         <w:t>TTU</w:t>
       </w:r>
-      <w:bookmarkEnd w:id="1"/>
+      <w:bookmarkEnd w:id="0"/>
       <w:r>
         <w:tab/>
       </w:r>
@@ -474,6 +472,80 @@
         <w:t>3</w:t>
       </w:r>
       <w:r>
+        <w:fldChar w:fldCharType="end"/>
+      </w:r>
+    </w:p>
+    <w:p>
+      <w:pPr>
+        <w:pStyle w:val="ListParagraph"/>
+        <w:numPr>
+          <w:ilvl w:val="0"/>
+          <w:numId w:val="6"/>
+        </w:numPr>
+        <w:tabs>
+          <w:tab w:val="left" w:pos="540"/>
+          <w:tab w:val="left" w:pos="9360"/>
+        </w:tabs>
+        <w:ind w:left="90" w:hanging="90"/>
+      </w:pPr>
+      <w:r>
+        <w:rPr>
+          <w:b/>
+        </w:rPr>
+        <w:t>Functionality</w:t>
+      </w:r>
+      <w:r>
+        <w:rPr>
+          <w:b/>
+        </w:rPr>
+        <w:t xml:space="preserve"> </w:t>
+      </w:r>
+      <w:r>
+        <w:rPr>
+          <w:b/>
+          <w:u w:val="single"/>
+        </w:rPr>
+        <w:tab/>
+      </w:r>
+      <w:r>
+        <w:rPr>
+          <w:b/>
+          <w:u w:val="single"/>
+        </w:rPr>
+        <w:fldChar w:fldCharType="begin"/>
+      </w:r>
+      <w:r>
+        <w:rPr>
+          <w:b/>
+          <w:u w:val="single"/>
+        </w:rPr>
+        <w:instrText xml:space="preserve"> REF _Ref303425252 \r \h </w:instrText>
+      </w:r>
+      <w:r>
+        <w:rPr>
+          <w:b/>
+          <w:u w:val="single"/>
+        </w:rPr>
+      </w:r>
+      <w:r>
+        <w:rPr>
+          <w:b/>
+          <w:u w:val="single"/>
+        </w:rPr>
+        <w:fldChar w:fldCharType="separate"/>
+      </w:r>
+      <w:r>
+        <w:rPr>
+          <w:b/>
+          <w:u w:val="single"/>
+        </w:rPr>
+        <w:t>3</w:t>
+      </w:r>
+      <w:r>
+        <w:rPr>
+          <w:b/>
+          <w:u w:val="single"/>
+        </w:rPr>
         <w:fldChar w:fldCharType="end"/>
       </w:r>
     </w:p>
@@ -493,7 +565,7 @@
         <w:rPr>
           <w:b/>
         </w:rPr>
-        <w:t>Functionality</w:t>
+        <w:t>Functional Requirements</w:t>
       </w:r>
       <w:r>
         <w:rPr>
@@ -1227,7 +1299,7 @@
           <w:b/>
         </w:rPr>
       </w:pPr>
-      <w:bookmarkStart w:id="2" w:name="_Ref429055874"/>
+      <w:bookmarkStart w:id="1" w:name="_Ref429055874"/>
       <w:r>
         <w:rPr>
           <w:b/>
@@ -1235,35 +1307,33 @@
         <w:lastRenderedPageBreak/>
         <w:t>Introduction</w:t>
       </w:r>
+      <w:bookmarkEnd w:id="1"/>
+    </w:p>
+    <w:p>
+      <w:r>
+        <w:t>TTU CS Blog will be a community hub where students can reach out to peers seeking advice ranging anywhere from class topics to research. Anyone can visit the forums, but only registered users may post a question to the community. Users will be able to search through the forums for specific topics.</w:t>
+      </w:r>
+    </w:p>
+    <w:p>
+      <w:pPr>
+        <w:pStyle w:val="ListParagraph"/>
+        <w:numPr>
+          <w:ilvl w:val="0"/>
+          <w:numId w:val="3"/>
+        </w:numPr>
+        <w:ind w:left="360"/>
+        <w:rPr>
+          <w:b/>
+        </w:rPr>
+      </w:pPr>
+      <w:bookmarkStart w:id="2" w:name="_Ref429055956"/>
+      <w:r>
+        <w:rPr>
+          <w:b/>
+        </w:rPr>
+        <w:t>Terminologies and Abbreviations</w:t>
+      </w:r>
       <w:bookmarkEnd w:id="2"/>
-    </w:p>
-    <w:p>
-      <w:pPr>
-        <w:rPr>
-          <w:u w:val="single"/>
-        </w:rPr>
-      </w:pPr>
-    </w:p>
-    <w:p>
-      <w:pPr>
-        <w:pStyle w:val="ListParagraph"/>
-        <w:numPr>
-          <w:ilvl w:val="0"/>
-          <w:numId w:val="3"/>
-        </w:numPr>
-        <w:ind w:left="360"/>
-        <w:rPr>
-          <w:b/>
-        </w:rPr>
-      </w:pPr>
-      <w:bookmarkStart w:id="3" w:name="_Ref429055956"/>
-      <w:r>
-        <w:rPr>
-          <w:b/>
-        </w:rPr>
-        <w:t>Terminologies and Abbreviations</w:t>
-      </w:r>
-      <w:bookmarkEnd w:id="3"/>
     </w:p>
     <w:p>
       <w:pPr>
@@ -1276,14 +1346,14 @@
           <w:tab w:val="left" w:pos="9360"/>
         </w:tabs>
       </w:pPr>
-      <w:bookmarkStart w:id="4" w:name="_Ref429056980"/>
+      <w:bookmarkStart w:id="3" w:name="_Ref429056980"/>
       <w:r>
         <w:t>TTU</w:t>
       </w:r>
       <w:r>
         <w:t xml:space="preserve"> – Texas Tech University</w:t>
       </w:r>
-      <w:bookmarkEnd w:id="4"/>
+      <w:bookmarkEnd w:id="3"/>
     </w:p>
     <w:p>
       <w:pPr>
@@ -1296,11 +1366,11 @@
           <w:tab w:val="left" w:pos="9360"/>
         </w:tabs>
       </w:pPr>
-      <w:bookmarkStart w:id="5" w:name="_Ref429056985"/>
+      <w:bookmarkStart w:id="4" w:name="_Ref429056985"/>
       <w:r>
         <w:t>CS - Computer Science</w:t>
       </w:r>
-      <w:bookmarkEnd w:id="5"/>
+      <w:bookmarkEnd w:id="4"/>
     </w:p>
     <w:p>
       <w:pPr>
@@ -1384,6 +1454,123 @@
       </w:r>
       <w:r>
         <w:t xml:space="preserve"> – A Macintosh Web development environment for Apache, MySQL, and PHP database</w:t>
+      </w:r>
+    </w:p>
+    <w:p>
+      <w:pPr>
+        <w:pStyle w:val="ListParagraph"/>
+        <w:tabs>
+          <w:tab w:val="left" w:pos="9360"/>
+        </w:tabs>
+      </w:pPr>
+    </w:p>
+    <w:p>
+      <w:pPr>
+        <w:pStyle w:val="ListParagraph"/>
+        <w:numPr>
+          <w:ilvl w:val="0"/>
+          <w:numId w:val="3"/>
+        </w:numPr>
+        <w:tabs>
+          <w:tab w:val="left" w:pos="9360"/>
+        </w:tabs>
+        <w:ind w:left="360"/>
+        <w:rPr>
+          <w:b/>
+        </w:rPr>
+      </w:pPr>
+      <w:bookmarkStart w:id="5" w:name="_Ref303425252"/>
+      <w:r>
+        <w:rPr>
+          <w:b/>
+        </w:rPr>
+        <w:t>Functionality</w:t>
+      </w:r>
+      <w:bookmarkEnd w:id="5"/>
+      <w:r>
+        <w:rPr>
+          <w:b/>
+        </w:rPr>
+        <w:t xml:space="preserve"> </w:t>
+      </w:r>
+    </w:p>
+    <w:p>
+      <w:pPr>
+        <w:tabs>
+          <w:tab w:val="left" w:pos="360"/>
+        </w:tabs>
+        <w:spacing w:before="240" w:line="240" w:lineRule="auto"/>
+        <w:ind w:left="360"/>
+      </w:pPr>
+      <w:r>
+        <w:t xml:space="preserve">3.1 </w:t>
+      </w:r>
+      <w:r>
+        <w:t xml:space="preserve">Actors in the system are labeled as ‘registered user’, ‘guest’, ‘faculty’, or ‘administrator’. </w:t>
+      </w:r>
+      <w:r>
+        <w:t xml:space="preserve">          3.2 </w:t>
+      </w:r>
+      <w:r>
+        <w:t>Everyone can post in the forums except for guests.</w:t>
+      </w:r>
+      <w:r>
+        <w:t xml:space="preserve">                   </w:t>
+      </w:r>
+      <w:r>
+        <w:tab/>
+      </w:r>
+      <w:r>
+        <w:tab/>
+      </w:r>
+      <w:r>
+        <w:tab/>
+      </w:r>
+      <w:r>
+        <w:tab/>
+        <w:t xml:space="preserve">         3.3 </w:t>
+      </w:r>
+      <w:r>
+        <w:t>Posts will fall under different topics ranging from programming languages to course discussions.</w:t>
+      </w:r>
+      <w:r>
+        <w:t xml:space="preserve"> 3.4 </w:t>
+      </w:r>
+      <w:r>
+        <w:t>Everyone can search the forums.</w:t>
+      </w:r>
+      <w:r>
+        <w:t xml:space="preserve"> </w:t>
+      </w:r>
+      <w:r>
+        <w:tab/>
+      </w:r>
+      <w:r>
+        <w:tab/>
+      </w:r>
+      <w:r>
+        <w:tab/>
+      </w:r>
+      <w:r>
+        <w:tab/>
+      </w:r>
+      <w:r>
+        <w:tab/>
+      </w:r>
+      <w:r>
+        <w:tab/>
+        <w:t xml:space="preserve">           3.5</w:t>
+      </w:r>
+      <w:r>
+        <w:t xml:space="preserve">Posting questions will run off a points system. Users will need points to post </w:t>
+      </w:r>
+      <w:proofErr w:type="gramStart"/>
+      <w:r>
+        <w:t>a questions</w:t>
+      </w:r>
+      <w:proofErr w:type="gramEnd"/>
+      <w:r>
+        <w:t xml:space="preserve"> in the forums. Points will be awarded back to users for correct answers. </w:t>
       </w:r>
     </w:p>
     <w:p>
@@ -1401,12 +1588,25 @@
           <w:b/>
         </w:rPr>
       </w:pPr>
-      <w:bookmarkStart w:id="6" w:name="_Ref429055959"/>
-      <w:r>
-        <w:rPr>
-          <w:b/>
-        </w:rPr>
-        <w:t>Functionality</w:t>
+      <w:r>
+        <w:rPr>
+          <w:b/>
+        </w:rPr>
+        <w:t>Functional Requirements</w:t>
+      </w:r>
+    </w:p>
+    <w:p>
+      <w:pPr>
+        <w:pStyle w:val="ListParagraph"/>
+        <w:numPr>
+          <w:ilvl w:val="1"/>
+          <w:numId w:val="3"/>
+        </w:numPr>
+        <w:ind w:left="360"/>
+      </w:pPr>
+      <w:bookmarkStart w:id="6" w:name="_Ref429056990"/>
+      <w:r>
+        <w:t>They system shall have users.</w:t>
       </w:r>
       <w:bookmarkEnd w:id="6"/>
     </w:p>
@@ -1414,14 +1614,93 @@
       <w:pPr>
         <w:pStyle w:val="ListParagraph"/>
         <w:numPr>
+          <w:ilvl w:val="2"/>
+          <w:numId w:val="3"/>
+        </w:numPr>
+      </w:pPr>
+      <w:r>
+        <w:t xml:space="preserve">The </w:t>
+      </w:r>
+      <w:r>
+        <w:t xml:space="preserve">system </w:t>
+      </w:r>
+      <w:r>
+        <w:t xml:space="preserve">users </w:t>
+      </w:r>
+      <w:r>
+        <w:t>will</w:t>
+      </w:r>
+      <w:r>
+        <w:t xml:space="preserve"> </w:t>
+      </w:r>
+      <w:r>
+        <w:t>be registered</w:t>
+      </w:r>
+      <w:r>
+        <w:t>,</w:t>
+      </w:r>
+      <w:r>
+        <w:t xml:space="preserve"> a </w:t>
+      </w:r>
+      <w:r>
+        <w:t>guest,</w:t>
+      </w:r>
+      <w:r>
+        <w:t xml:space="preserve"> a</w:t>
+      </w:r>
+      <w:r>
+        <w:t xml:space="preserve"> moderator, or</w:t>
+      </w:r>
+      <w:r>
+        <w:t xml:space="preserve"> an</w:t>
+      </w:r>
+      <w:r>
+        <w:t xml:space="preserve"> administrator.</w:t>
+      </w:r>
+    </w:p>
+    <w:p>
+      <w:pPr>
+        <w:pStyle w:val="ListParagraph"/>
+        <w:numPr>
+          <w:ilvl w:val="2"/>
+          <w:numId w:val="3"/>
+        </w:numPr>
+      </w:pPr>
+      <w:r>
+        <w:t xml:space="preserve">The </w:t>
+      </w:r>
+      <w:r>
+        <w:t xml:space="preserve">system </w:t>
+      </w:r>
+      <w:r>
+        <w:t>users will have a photo associated with their accounts.</w:t>
+      </w:r>
+    </w:p>
+    <w:p>
+      <w:pPr>
+        <w:pStyle w:val="ListParagraph"/>
+        <w:numPr>
+          <w:ilvl w:val="3"/>
+          <w:numId w:val="3"/>
+        </w:numPr>
+        <w:ind w:firstLine="0"/>
+      </w:pPr>
+      <w:r>
+        <w:t>The system user ‘guest’ will not have a photo.</w:t>
+      </w:r>
+    </w:p>
+    <w:p>
+      <w:pPr>
+        <w:pStyle w:val="ListParagraph"/>
+        <w:numPr>
           <w:ilvl w:val="1"/>
           <w:numId w:val="3"/>
         </w:numPr>
         <w:ind w:left="360"/>
       </w:pPr>
-      <w:bookmarkStart w:id="7" w:name="_Ref429056990"/>
-      <w:r>
-        <w:t>They system shall have users.</w:t>
+      <w:bookmarkStart w:id="7" w:name="_Ref429056996"/>
+      <w:r>
+        <w:t>The system shall have a front page.</w:t>
       </w:r>
       <w:bookmarkEnd w:id="7"/>
     </w:p>
@@ -1434,43 +1713,127 @@
         </w:numPr>
       </w:pPr>
       <w:r>
-        <w:t xml:space="preserve">The </w:t>
-      </w:r>
-      <w:r>
-        <w:t xml:space="preserve">system </w:t>
-      </w:r>
-      <w:r>
-        <w:t xml:space="preserve">users </w:t>
-      </w:r>
-      <w:r>
-        <w:t>will</w:t>
+        <w:t>The system front page will have blog links, a search bar, a blog archive, and posts.</w:t>
+      </w:r>
+    </w:p>
+    <w:p>
+      <w:pPr>
+        <w:pStyle w:val="ListParagraph"/>
+        <w:numPr>
+          <w:ilvl w:val="1"/>
+          <w:numId w:val="3"/>
+        </w:numPr>
+        <w:ind w:left="360"/>
+      </w:pPr>
+      <w:bookmarkStart w:id="8" w:name="_Ref429057001"/>
+      <w:r>
+        <w:t>They system shall allow users to make posts.</w:t>
+      </w:r>
+      <w:bookmarkEnd w:id="8"/>
+    </w:p>
+    <w:p>
+      <w:pPr>
+        <w:pStyle w:val="ListParagraph"/>
+        <w:numPr>
+          <w:ilvl w:val="2"/>
+          <w:numId w:val="3"/>
+        </w:numPr>
+      </w:pPr>
+      <w:r>
+        <w:t>The system u</w:t>
+      </w:r>
+      <w:r>
+        <w:t>sers will have different access to posting.</w:t>
+      </w:r>
+    </w:p>
+    <w:p>
+      <w:pPr>
+        <w:pStyle w:val="ListParagraph"/>
+        <w:numPr>
+          <w:ilvl w:val="3"/>
+          <w:numId w:val="3"/>
+        </w:numPr>
+      </w:pPr>
+      <w:r>
+        <w:t>The system user ‘guest’</w:t>
+      </w:r>
+      <w:r>
+        <w:t xml:space="preserve"> will not have access to post.</w:t>
+      </w:r>
+    </w:p>
+    <w:p>
+      <w:pPr>
+        <w:pStyle w:val="ListParagraph"/>
+        <w:numPr>
+          <w:ilvl w:val="2"/>
+          <w:numId w:val="3"/>
+        </w:numPr>
+      </w:pPr>
+      <w:r>
+        <w:t>The system shall maintain a total number of topics and courses.</w:t>
+      </w:r>
+    </w:p>
+    <w:p>
+      <w:pPr>
+        <w:pStyle w:val="ListParagraph"/>
+        <w:numPr>
+          <w:ilvl w:val="2"/>
+          <w:numId w:val="3"/>
+        </w:numPr>
+      </w:pPr>
+      <w:r>
+        <w:t>The system u</w:t>
+      </w:r>
+      <w:r>
+        <w:t>sers will have different topics</w:t>
+      </w:r>
+      <w:r>
+        <w:t xml:space="preserve"> and courses to</w:t>
+      </w:r>
+      <w:r>
+        <w:t xml:space="preserve"> post to.</w:t>
+      </w:r>
+    </w:p>
+    <w:p>
+      <w:pPr>
+        <w:pStyle w:val="ListParagraph"/>
+        <w:numPr>
+          <w:ilvl w:val="2"/>
+          <w:numId w:val="3"/>
+        </w:numPr>
+      </w:pPr>
+      <w:r>
+        <w:t>The system u</w:t>
+      </w:r>
+      <w:r>
+        <w:t>sers will gain credit for correctly answering a posted question requested by another user.</w:t>
+      </w:r>
+    </w:p>
+    <w:p>
+      <w:pPr>
+        <w:pStyle w:val="ListParagraph"/>
+        <w:numPr>
+          <w:ilvl w:val="2"/>
+          <w:numId w:val="3"/>
+        </w:numPr>
+      </w:pPr>
+      <w:r>
+        <w:t>The</w:t>
+      </w:r>
+      <w:r>
+        <w:t xml:space="preserve"> system</w:t>
       </w:r>
       <w:r>
         <w:t xml:space="preserve"> </w:t>
       </w:r>
       <w:r>
-        <w:t>be registered</w:t>
-      </w:r>
-      <w:r>
-        <w:t>,</w:t>
-      </w:r>
-      <w:r>
-        <w:t xml:space="preserve"> a </w:t>
-      </w:r>
-      <w:r>
-        <w:t>guest,</w:t>
-      </w:r>
-      <w:r>
-        <w:t xml:space="preserve"> a</w:t>
-      </w:r>
-      <w:r>
-        <w:t xml:space="preserve"> moderator, or</w:t>
-      </w:r>
-      <w:r>
-        <w:t xml:space="preserve"> an</w:t>
-      </w:r>
-      <w:r>
-        <w:t xml:space="preserve"> administrator.</w:t>
+        <w:t>user ‘moderator’</w:t>
+      </w:r>
+      <w:r>
+        <w:t xml:space="preserve"> will have to authority to close or move a post</w:t>
+      </w:r>
+      <w:r>
+        <w:t>.</w:t>
       </w:r>
     </w:p>
     <w:p>
@@ -1482,26 +1845,43 @@
         </w:numPr>
       </w:pPr>
       <w:r>
-        <w:t xml:space="preserve">The </w:t>
-      </w:r>
-      <w:r>
-        <w:t xml:space="preserve">system </w:t>
-      </w:r>
-      <w:r>
-        <w:t>users will have a photo associated with their accounts.</w:t>
-      </w:r>
-    </w:p>
-    <w:p>
-      <w:pPr>
-        <w:pStyle w:val="ListParagraph"/>
-        <w:numPr>
-          <w:ilvl w:val="3"/>
-          <w:numId w:val="3"/>
-        </w:numPr>
-        <w:ind w:firstLine="0"/>
-      </w:pPr>
-      <w:r>
-        <w:t>The system user ‘guest’ will not have a photo.</w:t>
+        <w:t>The system shall automatically email the user who made a post when another user has attempted to answer.</w:t>
+      </w:r>
+    </w:p>
+    <w:p>
+      <w:pPr>
+        <w:pStyle w:val="ListParagraph"/>
+        <w:numPr>
+          <w:ilvl w:val="2"/>
+          <w:numId w:val="3"/>
+        </w:numPr>
+      </w:pPr>
+      <w:r>
+        <w:t>The system shall include a link directly to the user’s original post.</w:t>
+      </w:r>
+    </w:p>
+    <w:p>
+      <w:pPr>
+        <w:pStyle w:val="ListParagraph"/>
+        <w:numPr>
+          <w:ilvl w:val="2"/>
+          <w:numId w:val="3"/>
+        </w:numPr>
+      </w:pPr>
+      <w:r>
+        <w:t>The system shall mark each post as answered, unanswered, or recommended post.</w:t>
+      </w:r>
+    </w:p>
+    <w:p>
+      <w:pPr>
+        <w:pStyle w:val="ListParagraph"/>
+        <w:numPr>
+          <w:ilvl w:val="2"/>
+          <w:numId w:val="3"/>
+        </w:numPr>
+      </w:pPr>
+      <w:r>
+        <w:t>The system shall close a post if it remains unanswered after the time out period.</w:t>
       </w:r>
     </w:p>
     <w:p>
@@ -1513,11 +1893,14 @@
         </w:numPr>
         <w:ind w:left="360"/>
       </w:pPr>
-      <w:bookmarkStart w:id="8" w:name="_Ref429056996"/>
-      <w:r>
-        <w:t>The system shall have a front page.</w:t>
-      </w:r>
-      <w:bookmarkEnd w:id="8"/>
+      <w:bookmarkStart w:id="9" w:name="_Ref429057008"/>
+      <w:r>
+        <w:t>T</w:t>
+      </w:r>
+      <w:r>
+        <w:t>he system shall allow users to search the blog.</w:t>
+      </w:r>
+      <w:bookmarkEnd w:id="9"/>
     </w:p>
     <w:p>
       <w:pPr>
@@ -1528,8 +1911,53 @@
         </w:numPr>
       </w:pPr>
       <w:r>
-        <w:t>The system front page will have blog links, a search bar, a blog archive, and posts.</w:t>
-      </w:r>
+        <w:lastRenderedPageBreak/>
+        <w:t>The system shall allow any user to search the front page of the blog.</w:t>
+      </w:r>
+    </w:p>
+    <w:p>
+      <w:pPr>
+        <w:pStyle w:val="ListParagraph"/>
+        <w:numPr>
+          <w:ilvl w:val="2"/>
+          <w:numId w:val="3"/>
+        </w:numPr>
+      </w:pPr>
+      <w:r>
+        <w:t>The system shall allow any user to search under any topic.</w:t>
+      </w:r>
+    </w:p>
+    <w:p>
+      <w:pPr>
+        <w:pStyle w:val="ListParagraph"/>
+        <w:ind w:left="1080"/>
+      </w:pPr>
+      <w:bookmarkStart w:id="10" w:name="_GoBack"/>
+      <w:bookmarkEnd w:id="10"/>
+      <w:r>
+        <w:t xml:space="preserve"> </w:t>
+      </w:r>
+    </w:p>
+    <w:p>
+      <w:pPr>
+        <w:pStyle w:val="ListParagraph"/>
+        <w:numPr>
+          <w:ilvl w:val="0"/>
+          <w:numId w:val="3"/>
+        </w:numPr>
+        <w:ind w:left="360"/>
+        <w:rPr>
+          <w:b/>
+        </w:rPr>
+      </w:pPr>
+      <w:bookmarkStart w:id="11" w:name="_Ref429055965"/>
+      <w:r>
+        <w:rPr>
+          <w:b/>
+        </w:rPr>
+        <w:t>Role Assignment</w:t>
+      </w:r>
+      <w:bookmarkEnd w:id="11"/>
     </w:p>
     <w:p>
       <w:pPr>
@@ -1538,304 +1966,67 @@
           <w:ilvl w:val="1"/>
           <w:numId w:val="3"/>
         </w:numPr>
+      </w:pPr>
+      <w:bookmarkStart w:id="12" w:name="_Ref429057013"/>
+      <w:r>
+        <w:t>James: “Backend”</w:t>
+      </w:r>
+      <w:bookmarkEnd w:id="12"/>
+    </w:p>
+    <w:p>
+      <w:pPr>
+        <w:pStyle w:val="ListParagraph"/>
+        <w:numPr>
+          <w:ilvl w:val="1"/>
+          <w:numId w:val="3"/>
+        </w:numPr>
+      </w:pPr>
+      <w:bookmarkStart w:id="13" w:name="_Ref429057017"/>
+      <w:r>
+        <w:t>Jason: Documentation</w:t>
+      </w:r>
+      <w:bookmarkEnd w:id="13"/>
+    </w:p>
+    <w:p>
+      <w:pPr>
+        <w:pStyle w:val="ListParagraph"/>
+        <w:numPr>
+          <w:ilvl w:val="1"/>
+          <w:numId w:val="3"/>
+        </w:numPr>
+      </w:pPr>
+      <w:bookmarkStart w:id="14" w:name="_Ref429057021"/>
+      <w:r>
+        <w:t>Patrick: “Frontend”</w:t>
+      </w:r>
+      <w:bookmarkEnd w:id="14"/>
+    </w:p>
+    <w:p>
+      <w:pPr>
+        <w:pStyle w:val="ListParagraph"/>
+        <w:numPr>
+          <w:ilvl w:val="1"/>
+          <w:numId w:val="3"/>
+        </w:numPr>
+      </w:pPr>
+      <w:bookmarkStart w:id="15" w:name="_Ref429057024"/>
+      <w:r>
+        <w:t xml:space="preserve">Randall: </w:t>
+      </w:r>
+      <w:r>
+        <w:t>Testing</w:t>
+      </w:r>
+      <w:bookmarkEnd w:id="15"/>
+    </w:p>
+    <w:p/>
+    <w:p>
+      <w:pPr>
+        <w:pStyle w:val="ListParagraph"/>
+        <w:numPr>
+          <w:ilvl w:val="0"/>
+          <w:numId w:val="3"/>
+        </w:numPr>
         <w:ind w:left="360"/>
-      </w:pPr>
-      <w:bookmarkStart w:id="9" w:name="_Ref429057001"/>
-      <w:r>
-        <w:t>They system shall allow users to make posts.</w:t>
-      </w:r>
-      <w:bookmarkEnd w:id="9"/>
-    </w:p>
-    <w:p>
-      <w:pPr>
-        <w:pStyle w:val="ListParagraph"/>
-        <w:numPr>
-          <w:ilvl w:val="2"/>
-          <w:numId w:val="3"/>
-        </w:numPr>
-      </w:pPr>
-      <w:r>
-        <w:t>The system u</w:t>
-      </w:r>
-      <w:r>
-        <w:t>sers will have different access to posting.</w:t>
-      </w:r>
-    </w:p>
-    <w:p>
-      <w:pPr>
-        <w:pStyle w:val="ListParagraph"/>
-        <w:numPr>
-          <w:ilvl w:val="3"/>
-          <w:numId w:val="3"/>
-        </w:numPr>
-      </w:pPr>
-      <w:r>
-        <w:t>The system user ‘guest’</w:t>
-      </w:r>
-      <w:r>
-        <w:t xml:space="preserve"> will not have access to post.</w:t>
-      </w:r>
-    </w:p>
-    <w:p>
-      <w:pPr>
-        <w:pStyle w:val="ListParagraph"/>
-        <w:numPr>
-          <w:ilvl w:val="2"/>
-          <w:numId w:val="3"/>
-        </w:numPr>
-      </w:pPr>
-      <w:r>
-        <w:t>The system shall maintain a total number of topics and courses.</w:t>
-      </w:r>
-    </w:p>
-    <w:p>
-      <w:pPr>
-        <w:pStyle w:val="ListParagraph"/>
-        <w:numPr>
-          <w:ilvl w:val="2"/>
-          <w:numId w:val="3"/>
-        </w:numPr>
-      </w:pPr>
-      <w:r>
-        <w:t>The system u</w:t>
-      </w:r>
-      <w:r>
-        <w:t>sers will have different topics</w:t>
-      </w:r>
-      <w:r>
-        <w:t xml:space="preserve"> and courses to</w:t>
-      </w:r>
-      <w:r>
-        <w:t xml:space="preserve"> post to.</w:t>
-      </w:r>
-    </w:p>
-    <w:p>
-      <w:pPr>
-        <w:pStyle w:val="ListParagraph"/>
-        <w:numPr>
-          <w:ilvl w:val="2"/>
-          <w:numId w:val="3"/>
-        </w:numPr>
-      </w:pPr>
-      <w:r>
-        <w:t>The system u</w:t>
-      </w:r>
-      <w:r>
-        <w:t>sers will gain credit for correctly answering a posted question requested by another user.</w:t>
-      </w:r>
-    </w:p>
-    <w:p>
-      <w:pPr>
-        <w:pStyle w:val="ListParagraph"/>
-        <w:numPr>
-          <w:ilvl w:val="2"/>
-          <w:numId w:val="3"/>
-        </w:numPr>
-      </w:pPr>
-      <w:r>
-        <w:t>The</w:t>
-      </w:r>
-      <w:r>
-        <w:t xml:space="preserve"> system</w:t>
-      </w:r>
-      <w:r>
-        <w:t xml:space="preserve"> </w:t>
-      </w:r>
-      <w:r>
-        <w:t>user ‘moderator’</w:t>
-      </w:r>
-      <w:r>
-        <w:t xml:space="preserve"> will have to authority to close or move a post</w:t>
-      </w:r>
-      <w:r>
-        <w:t>.</w:t>
-      </w:r>
-    </w:p>
-    <w:p>
-      <w:pPr>
-        <w:pStyle w:val="ListParagraph"/>
-        <w:numPr>
-          <w:ilvl w:val="2"/>
-          <w:numId w:val="3"/>
-        </w:numPr>
-      </w:pPr>
-      <w:r>
-        <w:t>The system shall automatically email the user who made a post when another user has attempted to answer.</w:t>
-      </w:r>
-    </w:p>
-    <w:p>
-      <w:pPr>
-        <w:pStyle w:val="ListParagraph"/>
-        <w:numPr>
-          <w:ilvl w:val="2"/>
-          <w:numId w:val="3"/>
-        </w:numPr>
-      </w:pPr>
-      <w:r>
-        <w:t>The system shall include a link directly to the user’s original post.</w:t>
-      </w:r>
-    </w:p>
-    <w:p>
-      <w:pPr>
-        <w:pStyle w:val="ListParagraph"/>
-        <w:numPr>
-          <w:ilvl w:val="2"/>
-          <w:numId w:val="3"/>
-        </w:numPr>
-      </w:pPr>
-      <w:r>
-        <w:t>The system shall mark each post as answered, unanswered, or recommended post.</w:t>
-      </w:r>
-    </w:p>
-    <w:p>
-      <w:pPr>
-        <w:pStyle w:val="ListParagraph"/>
-        <w:numPr>
-          <w:ilvl w:val="2"/>
-          <w:numId w:val="3"/>
-        </w:numPr>
-      </w:pPr>
-      <w:r>
-        <w:t>The system shall close a post if it remains unanswered after the time out period.</w:t>
-      </w:r>
-    </w:p>
-    <w:p>
-      <w:pPr>
-        <w:pStyle w:val="ListParagraph"/>
-        <w:numPr>
-          <w:ilvl w:val="1"/>
-          <w:numId w:val="3"/>
-        </w:numPr>
-        <w:ind w:left="360"/>
-      </w:pPr>
-      <w:bookmarkStart w:id="10" w:name="_Ref429057008"/>
-      <w:r>
-        <w:t>T</w:t>
-      </w:r>
-      <w:r>
-        <w:t>he system shall allow users to search the blog.</w:t>
-      </w:r>
-      <w:bookmarkEnd w:id="10"/>
-    </w:p>
-    <w:p>
-      <w:pPr>
-        <w:pStyle w:val="ListParagraph"/>
-        <w:numPr>
-          <w:ilvl w:val="2"/>
-          <w:numId w:val="3"/>
-        </w:numPr>
-      </w:pPr>
-      <w:r>
-        <w:t>The system shall allow any user to search the front page of the blog.</w:t>
-      </w:r>
-    </w:p>
-    <w:p>
-      <w:pPr>
-        <w:pStyle w:val="ListParagraph"/>
-        <w:numPr>
-          <w:ilvl w:val="2"/>
-          <w:numId w:val="3"/>
-        </w:numPr>
-      </w:pPr>
-      <w:r>
-        <w:t>The system shall allow any user to search under any topic.</w:t>
-      </w:r>
-    </w:p>
-    <w:p>
-      <w:r>
-        <w:br w:type="page"/>
-      </w:r>
-    </w:p>
-    <w:p>
-      <w:pPr>
-        <w:pStyle w:val="ListParagraph"/>
-        <w:numPr>
-          <w:ilvl w:val="0"/>
-          <w:numId w:val="3"/>
-        </w:numPr>
-        <w:ind w:left="360"/>
-        <w:rPr>
-          <w:b/>
-        </w:rPr>
-      </w:pPr>
-      <w:bookmarkStart w:id="11" w:name="_Ref429055965"/>
-      <w:r>
-        <w:rPr>
-          <w:b/>
-        </w:rPr>
-        <w:lastRenderedPageBreak/>
-        <w:t>Role Assignment</w:t>
-      </w:r>
-      <w:bookmarkEnd w:id="11"/>
-    </w:p>
-    <w:p>
-      <w:pPr>
-        <w:pStyle w:val="ListParagraph"/>
-        <w:numPr>
-          <w:ilvl w:val="1"/>
-          <w:numId w:val="3"/>
-        </w:numPr>
-      </w:pPr>
-      <w:bookmarkStart w:id="12" w:name="_Ref429057013"/>
-      <w:r>
-        <w:t>James: “Backend”</w:t>
-      </w:r>
-      <w:bookmarkEnd w:id="12"/>
-    </w:p>
-    <w:p>
-      <w:pPr>
-        <w:pStyle w:val="ListParagraph"/>
-        <w:numPr>
-          <w:ilvl w:val="1"/>
-          <w:numId w:val="3"/>
-        </w:numPr>
-      </w:pPr>
-      <w:bookmarkStart w:id="13" w:name="_Ref429057017"/>
-      <w:r>
-        <w:t>Jason: Documentation</w:t>
-      </w:r>
-      <w:bookmarkEnd w:id="13"/>
-    </w:p>
-    <w:p>
-      <w:pPr>
-        <w:pStyle w:val="ListParagraph"/>
-        <w:numPr>
-          <w:ilvl w:val="1"/>
-          <w:numId w:val="3"/>
-        </w:numPr>
-      </w:pPr>
-      <w:bookmarkStart w:id="14" w:name="_Ref429057021"/>
-      <w:r>
-        <w:t>Patrick: “Frontend”</w:t>
-      </w:r>
-      <w:bookmarkEnd w:id="14"/>
-    </w:p>
-    <w:p>
-      <w:pPr>
-        <w:pStyle w:val="ListParagraph"/>
-        <w:numPr>
-          <w:ilvl w:val="1"/>
-          <w:numId w:val="3"/>
-        </w:numPr>
-      </w:pPr>
-      <w:bookmarkStart w:id="15" w:name="_Ref429057024"/>
-      <w:r>
-        <w:t xml:space="preserve">Randall: </w:t>
-      </w:r>
-      <w:r>
-        <w:t>Testing</w:t>
-      </w:r>
-      <w:bookmarkEnd w:id="15"/>
-    </w:p>
-    <w:p/>
-    <w:p>
-      <w:pPr>
-        <w:pStyle w:val="ListParagraph"/>
-        <w:numPr>
-          <w:ilvl w:val="0"/>
-          <w:numId w:val="3"/>
-        </w:numPr>
-        <w:ind w:left="360"/>
         <w:rPr>
           <w:b/>
         </w:rPr>
@@ -1847,7 +2038,7 @@
           <w:noProof/>
         </w:rPr>
         <w:drawing>
-          <wp:anchor distT="0" distB="0" distL="114300" distR="114300" simplePos="0" relativeHeight="251658240" behindDoc="0" locked="0" layoutInCell="1" allowOverlap="1" wp14:anchorId="02CD39F5" wp14:editId="16351D62">
+          <wp:anchor distT="0" distB="0" distL="114300" distR="114300" simplePos="0" relativeHeight="251658240" behindDoc="0" locked="0" layoutInCell="1" allowOverlap="1" wp14:anchorId="2AF952D3" wp14:editId="39EB3634">
             <wp:simplePos x="0" y="0"/>
             <wp:positionH relativeFrom="column">
               <wp:posOffset>2967990</wp:posOffset>
@@ -1908,7 +2099,7 @@
           <w:noProof/>
         </w:rPr>
         <w:drawing>
-          <wp:anchor distT="0" distB="0" distL="114300" distR="114300" simplePos="0" relativeHeight="251659264" behindDoc="0" locked="0" layoutInCell="1" allowOverlap="1" wp14:anchorId="3A836C1C" wp14:editId="5ED7405E">
+          <wp:anchor distT="0" distB="0" distL="114300" distR="114300" simplePos="0" relativeHeight="251659264" behindDoc="0" locked="0" layoutInCell="1" allowOverlap="1" wp14:anchorId="0F8B42A8" wp14:editId="6C88F1BB">
             <wp:simplePos x="0" y="0"/>
             <wp:positionH relativeFrom="column">
               <wp:posOffset>-332740</wp:posOffset>
@@ -2048,7 +2239,15 @@
         <w:t xml:space="preserve">Response Time: The </w:t>
       </w:r>
       <w:r>
-        <w:t>response time of the webpage will only be limited by the user’s internet connection. However, it will not take longer than 1 second to scroll up or down a webpage in the domain.</w:t>
+        <w:t xml:space="preserve">response time of the webpage will only be limited by the user’s </w:t>
+      </w:r>
+      <w:proofErr w:type="gramStart"/>
+      <w:r>
+        <w:t>internet</w:t>
+      </w:r>
+      <w:proofErr w:type="gramEnd"/>
+      <w:r>
+        <w:t xml:space="preserve"> connection. However, it will not take longer than 1 second to scroll up or down a webpage in the domain.</w:t>
       </w:r>
     </w:p>
     <w:p>
@@ -2181,7 +2380,7 @@
 </file>
 
 <file path=word/endnotes.xml><?xml version="1.0" encoding="utf-8"?>
-<w:endnotes xmlns:wpc="http://schemas.microsoft.com/office/word/2010/wordprocessingCanvas" xmlns:mc="http://schemas.openxmlformats.org/markup-compatibility/2006" xmlns:o="urn:schemas-microsoft-com:office:office" xmlns:r="http://schemas.openxmlformats.org/officeDocument/2006/relationships" xmlns:m="http://schemas.openxmlformats.org/officeDocument/2006/math" xmlns:v="urn:schemas-microsoft-com:vml" xmlns:wp14="http://schemas.microsoft.com/office/word/2010/wordprocessingDrawing" xmlns:wp="http://schemas.openxmlformats.org/drawingml/2006/wordprocessingDrawing" xmlns:w10="urn:schemas-microsoft-com:office:word" xmlns:w="http://schemas.openxmlformats.org/wordprocessingml/2006/main" xmlns:w14="http://schemas.microsoft.com/office/word/2010/wordml" xmlns:wpg="http://schemas.microsoft.com/office/word/2010/wordprocessingGroup" xmlns:wpi="http://schemas.microsoft.com/office/word/2010/wordprocessingInk" xmlns:wne="http://schemas.microsoft.com/office/word/2006/wordml" xmlns:wps="http://schemas.microsoft.com/office/word/2010/wordprocessingShape" mc:Ignorable="w14 wp14">
+<w:endnotes xmlns:wpc="http://schemas.microsoft.com/office/word/2010/wordprocessingCanvas" xmlns:mo="http://schemas.microsoft.com/office/mac/office/2008/main" xmlns:mc="http://schemas.openxmlformats.org/markup-compatibility/2006" xmlns:mv="urn:schemas-microsoft-com:mac:vml" xmlns:o="urn:schemas-microsoft-com:office:office" xmlns:r="http://schemas.openxmlformats.org/officeDocument/2006/relationships" xmlns:m="http://schemas.openxmlformats.org/officeDocument/2006/math" xmlns:v="urn:schemas-microsoft-com:vml" xmlns:wp14="http://schemas.microsoft.com/office/word/2010/wordprocessingDrawing" xmlns:wp="http://schemas.openxmlformats.org/drawingml/2006/wordprocessingDrawing" xmlns:w10="urn:schemas-microsoft-com:office:word" xmlns:w="http://schemas.openxmlformats.org/wordprocessingml/2006/main" xmlns:w14="http://schemas.microsoft.com/office/word/2010/wordml" xmlns:wpg="http://schemas.microsoft.com/office/word/2010/wordprocessingGroup" xmlns:wpi="http://schemas.microsoft.com/office/word/2010/wordprocessingInk" xmlns:wne="http://schemas.microsoft.com/office/word/2006/wordml" xmlns:wps="http://schemas.microsoft.com/office/word/2010/wordprocessingShape" mc:Ignorable="w14 wp14">
   <w:endnote w:type="separator" w:id="-1">
     <w:p>
       <w:pPr>
@@ -2206,7 +2405,7 @@
 </file>
 
 <file path=word/footer1.xml><?xml version="1.0" encoding="utf-8"?>
-<w:ftr xmlns:wpc="http://schemas.microsoft.com/office/word/2010/wordprocessingCanvas" xmlns:mc="http://schemas.openxmlformats.org/markup-compatibility/2006" xmlns:o="urn:schemas-microsoft-com:office:office" xmlns:r="http://schemas.openxmlformats.org/officeDocument/2006/relationships" xmlns:m="http://schemas.openxmlformats.org/officeDocument/2006/math" xmlns:v="urn:schemas-microsoft-com:vml" xmlns:wp14="http://schemas.microsoft.com/office/word/2010/wordprocessingDrawing" xmlns:wp="http://schemas.openxmlformats.org/drawingml/2006/wordprocessingDrawing" xmlns:w10="urn:schemas-microsoft-com:office:word" xmlns:w="http://schemas.openxmlformats.org/wordprocessingml/2006/main" xmlns:w14="http://schemas.microsoft.com/office/word/2010/wordml" xmlns:wpg="http://schemas.microsoft.com/office/word/2010/wordprocessingGroup" xmlns:wpi="http://schemas.microsoft.com/office/word/2010/wordprocessingInk" xmlns:wne="http://schemas.microsoft.com/office/word/2006/wordml" xmlns:wps="http://schemas.microsoft.com/office/word/2010/wordprocessingShape" mc:Ignorable="w14 wp14">
+<w:ftr xmlns:wpc="http://schemas.microsoft.com/office/word/2010/wordprocessingCanvas" xmlns:mo="http://schemas.microsoft.com/office/mac/office/2008/main" xmlns:mc="http://schemas.openxmlformats.org/markup-compatibility/2006" xmlns:mv="urn:schemas-microsoft-com:mac:vml" xmlns:o="urn:schemas-microsoft-com:office:office" xmlns:r="http://schemas.openxmlformats.org/officeDocument/2006/relationships" xmlns:m="http://schemas.openxmlformats.org/officeDocument/2006/math" xmlns:v="urn:schemas-microsoft-com:vml" xmlns:wp14="http://schemas.microsoft.com/office/word/2010/wordprocessingDrawing" xmlns:wp="http://schemas.openxmlformats.org/drawingml/2006/wordprocessingDrawing" xmlns:w10="urn:schemas-microsoft-com:office:word" xmlns:w="http://schemas.openxmlformats.org/wordprocessingml/2006/main" xmlns:w14="http://schemas.microsoft.com/office/word/2010/wordml" xmlns:wpg="http://schemas.microsoft.com/office/word/2010/wordprocessingGroup" xmlns:wpi="http://schemas.microsoft.com/office/word/2010/wordprocessingInk" xmlns:wne="http://schemas.microsoft.com/office/word/2006/wordml" xmlns:wps="http://schemas.microsoft.com/office/word/2010/wordprocessingShape" mc:Ignorable="w14 wp14">
   <w:sdt>
     <w:sdtPr>
       <w:id w:val="-1865747390"/>
@@ -2239,7 +2438,7 @@
           <w:rPr>
             <w:noProof/>
           </w:rPr>
-          <w:t>1</w:t>
+          <w:t>4</w:t>
         </w:r>
         <w:r>
           <w:rPr>
@@ -2259,7 +2458,7 @@
 </file>
 
 <file path=word/footnotes.xml><?xml version="1.0" encoding="utf-8"?>
-<w:footnotes xmlns:wpc="http://schemas.microsoft.com/office/word/2010/wordprocessingCanvas" xmlns:mc="http://schemas.openxmlformats.org/markup-compatibility/2006" xmlns:o="urn:schemas-microsoft-com:office:office" xmlns:r="http://schemas.openxmlformats.org/officeDocument/2006/relationships" xmlns:m="http://schemas.openxmlformats.org/officeDocument/2006/math" xmlns:v="urn:schemas-microsoft-com:vml" xmlns:wp14="http://schemas.microsoft.com/office/word/2010/wordprocessingDrawing" xmlns:wp="http://schemas.openxmlformats.org/drawingml/2006/wordprocessingDrawing" xmlns:w10="urn:schemas-microsoft-com:office:word" xmlns:w="http://schemas.openxmlformats.org/wordprocessingml/2006/main" xmlns:w14="http://schemas.microsoft.com/office/word/2010/wordml" xmlns:wpg="http://schemas.microsoft.com/office/word/2010/wordprocessingGroup" xmlns:wpi="http://schemas.microsoft.com/office/word/2010/wordprocessingInk" xmlns:wne="http://schemas.microsoft.com/office/word/2006/wordml" xmlns:wps="http://schemas.microsoft.com/office/word/2010/wordprocessingShape" mc:Ignorable="w14 wp14">
+<w:footnotes xmlns:wpc="http://schemas.microsoft.com/office/word/2010/wordprocessingCanvas" xmlns:mo="http://schemas.microsoft.com/office/mac/office/2008/main" xmlns:mc="http://schemas.openxmlformats.org/markup-compatibility/2006" xmlns:mv="urn:schemas-microsoft-com:mac:vml" xmlns:o="urn:schemas-microsoft-com:office:office" xmlns:r="http://schemas.openxmlformats.org/officeDocument/2006/relationships" xmlns:m="http://schemas.openxmlformats.org/officeDocument/2006/math" xmlns:v="urn:schemas-microsoft-com:vml" xmlns:wp14="http://schemas.microsoft.com/office/word/2010/wordprocessingDrawing" xmlns:wp="http://schemas.openxmlformats.org/drawingml/2006/wordprocessingDrawing" xmlns:w10="urn:schemas-microsoft-com:office:word" xmlns:w="http://schemas.openxmlformats.org/wordprocessingml/2006/main" xmlns:w14="http://schemas.microsoft.com/office/word/2010/wordml" xmlns:wpg="http://schemas.microsoft.com/office/word/2010/wordprocessingGroup" xmlns:wpi="http://schemas.microsoft.com/office/word/2010/wordprocessingInk" xmlns:wne="http://schemas.microsoft.com/office/word/2006/wordml" xmlns:wps="http://schemas.microsoft.com/office/word/2010/wordprocessingShape" mc:Ignorable="w14 wp14">
   <w:footnote w:type="separator" w:id="-1">
     <w:p>
       <w:pPr>
@@ -2284,7 +2483,7 @@
 </file>
 
 <file path=word/numbering.xml><?xml version="1.0" encoding="utf-8"?>
-<w:numbering xmlns:wpc="http://schemas.microsoft.com/office/word/2010/wordprocessingCanvas" xmlns:mc="http://schemas.openxmlformats.org/markup-compatibility/2006" xmlns:o="urn:schemas-microsoft-com:office:office" xmlns:r="http://schemas.openxmlformats.org/officeDocument/2006/relationships" xmlns:m="http://schemas.openxmlformats.org/officeDocument/2006/math" xmlns:v="urn:schemas-microsoft-com:vml" xmlns:wp14="http://schemas.microsoft.com/office/word/2010/wordprocessingDrawing" xmlns:wp="http://schemas.openxmlformats.org/drawingml/2006/wordprocessingDrawing" xmlns:w10="urn:schemas-microsoft-com:office:word" xmlns:w="http://schemas.openxmlformats.org/wordprocessingml/2006/main" xmlns:w14="http://schemas.microsoft.com/office/word/2010/wordml" xmlns:wpg="http://schemas.microsoft.com/office/word/2010/wordprocessingGroup" xmlns:wpi="http://schemas.microsoft.com/office/word/2010/wordprocessingInk" xmlns:wne="http://schemas.microsoft.com/office/word/2006/wordml" xmlns:wps="http://schemas.microsoft.com/office/word/2010/wordprocessingShape" mc:Ignorable="w14 wp14">
+<w:numbering xmlns:wpc="http://schemas.microsoft.com/office/word/2010/wordprocessingCanvas" xmlns:mo="http://schemas.microsoft.com/office/mac/office/2008/main" xmlns:mc="http://schemas.openxmlformats.org/markup-compatibility/2006" xmlns:mv="urn:schemas-microsoft-com:mac:vml" xmlns:o="urn:schemas-microsoft-com:office:office" xmlns:r="http://schemas.openxmlformats.org/officeDocument/2006/relationships" xmlns:m="http://schemas.openxmlformats.org/officeDocument/2006/math" xmlns:v="urn:schemas-microsoft-com:vml" xmlns:wp14="http://schemas.microsoft.com/office/word/2010/wordprocessingDrawing" xmlns:wp="http://schemas.openxmlformats.org/drawingml/2006/wordprocessingDrawing" xmlns:w10="urn:schemas-microsoft-com:office:word" xmlns:w="http://schemas.openxmlformats.org/wordprocessingml/2006/main" xmlns:w14="http://schemas.microsoft.com/office/word/2010/wordml" xmlns:wpg="http://schemas.microsoft.com/office/word/2010/wordprocessingGroup" xmlns:wpi="http://schemas.microsoft.com/office/word/2010/wordprocessingInk" xmlns:wne="http://schemas.microsoft.com/office/word/2006/wordml" xmlns:wps="http://schemas.microsoft.com/office/word/2010/wordprocessingShape" mc:Ignorable="w14 wp14">
   <w:abstractNum w:abstractNumId="0">
     <w:nsid w:val="08C81B44"/>
     <w:multiLevelType w:val="hybridMultilevel"/>
@@ -2993,7 +3192,7 @@
       </w:pPr>
     </w:pPrDefault>
   </w:docDefaults>
-  <w:latentStyles w:defLockedState="0" w:defUIPriority="99" w:defSemiHidden="1" w:defUnhideWhenUsed="1" w:defQFormat="0" w:count="267">
+  <w:latentStyles w:defLockedState="0" w:defUIPriority="99" w:defSemiHidden="1" w:defUnhideWhenUsed="1" w:defQFormat="0" w:count="276">
     <w:lsdException w:name="Normal" w:semiHidden="0" w:uiPriority="0" w:unhideWhenUsed="0" w:qFormat="1"/>
     <w:lsdException w:name="heading 1" w:semiHidden="0" w:uiPriority="9" w:unhideWhenUsed="0" w:qFormat="1"/>
     <w:lsdException w:name="heading 2" w:uiPriority="9" w:qFormat="1"/>
@@ -3139,7 +3338,6 @@
   <w:style w:type="character" w:default="1" w:styleId="DefaultParagraphFont">
     <w:name w:val="Default Paragraph Font"/>
     <w:uiPriority w:val="1"/>
-    <w:semiHidden/>
     <w:unhideWhenUsed/>
   </w:style>
   <w:style w:type="table" w:default="1" w:styleId="TableNormal">
@@ -3252,7 +3450,7 @@
 </file>
 
 <file path=word/stylesWithEffects.xml><?xml version="1.0" encoding="utf-8"?>
-<w:styles xmlns:wpc="http://schemas.microsoft.com/office/word/2010/wordprocessingCanvas" xmlns:mc="http://schemas.openxmlformats.org/markup-compatibility/2006" xmlns:o="urn:schemas-microsoft-com:office:office" xmlns:r="http://schemas.openxmlformats.org/officeDocument/2006/relationships" xmlns:m="http://schemas.openxmlformats.org/officeDocument/2006/math" xmlns:v="urn:schemas-microsoft-com:vml" xmlns:wp14="http://schemas.microsoft.com/office/word/2010/wordprocessingDrawing" xmlns:wp="http://schemas.openxmlformats.org/drawingml/2006/wordprocessingDrawing" xmlns:w10="urn:schemas-microsoft-com:office:word" xmlns:w="http://schemas.openxmlformats.org/wordprocessingml/2006/main" xmlns:w14="http://schemas.microsoft.com/office/word/2010/wordml" xmlns:wpg="http://schemas.microsoft.com/office/word/2010/wordprocessingGroup" xmlns:wpi="http://schemas.microsoft.com/office/word/2010/wordprocessingInk" xmlns:wne="http://schemas.microsoft.com/office/word/2006/wordml" xmlns:wps="http://schemas.microsoft.com/office/word/2010/wordprocessingShape" mc:Ignorable="w14 wp14">
+<w:styles xmlns:wpc="http://schemas.microsoft.com/office/word/2010/wordprocessingCanvas" xmlns:mo="http://schemas.microsoft.com/office/mac/office/2008/main" xmlns:mc="http://schemas.openxmlformats.org/markup-compatibility/2006" xmlns:mv="urn:schemas-microsoft-com:mac:vml" xmlns:o="urn:schemas-microsoft-com:office:office" xmlns:r="http://schemas.openxmlformats.org/officeDocument/2006/relationships" xmlns:m="http://schemas.openxmlformats.org/officeDocument/2006/math" xmlns:v="urn:schemas-microsoft-com:vml" xmlns:wp14="http://schemas.microsoft.com/office/word/2010/wordprocessingDrawing" xmlns:wp="http://schemas.openxmlformats.org/drawingml/2006/wordprocessingDrawing" xmlns:w10="urn:schemas-microsoft-com:office:word" xmlns:w="http://schemas.openxmlformats.org/wordprocessingml/2006/main" xmlns:w14="http://schemas.microsoft.com/office/word/2010/wordml" xmlns:wpg="http://schemas.microsoft.com/office/word/2010/wordprocessingGroup" xmlns:wpi="http://schemas.microsoft.com/office/word/2010/wordprocessingInk" xmlns:wne="http://schemas.microsoft.com/office/word/2006/wordml" xmlns:wps="http://schemas.microsoft.com/office/word/2010/wordprocessingShape" mc:Ignorable="w14 wp14">
   <w:docDefaults>
     <w:rPrDefault>
       <w:rPr>
@@ -3268,7 +3466,7 @@
       </w:pPr>
     </w:pPrDefault>
   </w:docDefaults>
-  <w:latentStyles w:defLockedState="0" w:defUIPriority="99" w:defSemiHidden="1" w:defUnhideWhenUsed="1" w:defQFormat="0" w:count="267">
+  <w:latentStyles w:defLockedState="0" w:defUIPriority="99" w:defSemiHidden="1" w:defUnhideWhenUsed="1" w:defQFormat="0" w:count="276">
     <w:lsdException w:name="Normal" w:semiHidden="0" w:uiPriority="0" w:unhideWhenUsed="0" w:qFormat="1"/>
     <w:lsdException w:name="heading 1" w:semiHidden="0" w:uiPriority="9" w:unhideWhenUsed="0" w:qFormat="1"/>
     <w:lsdException w:name="heading 2" w:uiPriority="9" w:qFormat="1"/>
@@ -3414,7 +3612,6 @@
   <w:style w:type="character" w:default="1" w:styleId="DefaultParagraphFont">
     <w:name w:val="Default Paragraph Font"/>
     <w:uiPriority w:val="1"/>
-    <w:semiHidden/>
     <w:unhideWhenUsed/>
   </w:style>
   <w:style w:type="table" w:default="1" w:styleId="TableNormal">
